--- a/OverigeDocumenten/Documenten/Windows Store for Business.docx
+++ b/OverigeDocumenten/Documenten/Windows Store for Business.docx
@@ -1,30 +1,56 @@
 
 <file path=word/document.xml><?xml version="1.0" encoding="utf-8"?>
-<w:document xmlns:wpc="http://schemas.microsoft.com/office/word/2010/wordprocessingCanvas" xmlns:cx="http://schemas.microsoft.com/office/drawing/2014/chartex" xmlns:cx1="http://schemas.microsoft.com/office/drawing/2015/9/8/chartex" xmlns:cx2="http://schemas.microsoft.com/office/drawing/2015/10/21/chartex" xmlns:mc="http://schemas.openxmlformats.org/markup-compatibility/2006" xmlns:o="urn:schemas-microsoft-com:office:office" xmlns:r="http://schemas.openxmlformats.org/officeDocument/2006/relationships" xmlns:m="http://schemas.openxmlformats.org/officeDocument/2006/math" xmlns:v="urn:schemas-microsoft-com:vml" xmlns:wp14="http://schemas.microsoft.com/office/word/2010/wordprocessingDrawing" xmlns:wp="http://schemas.openxmlformats.org/drawingml/2006/wordprocessingDrawing" xmlns:w10="urn:schemas-microsoft-com:office:word" xmlns:w="http://schemas.openxmlformats.org/wordprocessingml/2006/main" xmlns:w14="http://schemas.microsoft.com/office/word/2010/wordml" xmlns:w15="http://schemas.microsoft.com/office/word/2012/wordml" xmlns:w16se="http://schemas.microsoft.com/office/word/2015/wordml/symex" xmlns:wpg="http://schemas.microsoft.com/office/word/2010/wordprocessingGroup" xmlns:wpi="http://schemas.microsoft.com/office/word/2010/wordprocessingInk" xmlns:wne="http://schemas.microsoft.com/office/word/2006/wordml" xmlns:wps="http://schemas.microsoft.com/office/word/2010/wordprocessingShape" mc:Ignorable="w14 w15 w16se wp14">
+<w:document xmlns:wpc="http://schemas.microsoft.com/office/word/2010/wordprocessingCanvas" xmlns:mc="http://schemas.openxmlformats.org/markup-compatibility/2006" xmlns:o="urn:schemas-microsoft-com:office:office" xmlns:r="http://schemas.openxmlformats.org/officeDocument/2006/relationships" xmlns:m="http://schemas.openxmlformats.org/officeDocument/2006/math" xmlns:v="urn:schemas-microsoft-com:vml" xmlns:wp14="http://schemas.microsoft.com/office/word/2010/wordprocessingDrawing" xmlns:wp="http://schemas.openxmlformats.org/drawingml/2006/wordprocessingDrawing" xmlns:w10="urn:schemas-microsoft-com:office:word" xmlns:w="http://schemas.openxmlformats.org/wordprocessingml/2006/main" xmlns:w14="http://schemas.microsoft.com/office/word/2010/wordml" xmlns:w15="http://schemas.microsoft.com/office/word/2012/wordml" xmlns:wpg="http://schemas.microsoft.com/office/word/2010/wordprocessingGroup" xmlns:wpi="http://schemas.microsoft.com/office/word/2010/wordprocessingInk" xmlns:wne="http://schemas.microsoft.com/office/word/2006/wordml" xmlns:wps="http://schemas.microsoft.com/office/word/2010/wordprocessingShape" mc:Ignorable="w14 w15 wp14">
   <w:body>
     <w:p>
       <w:pPr>
         <w:pStyle w:val="Titel"/>
-      </w:pPr>
-      <w:r>
+        <w:keepNext/>
+        <w:keepLines/>
+        <w:spacing w:line="276" w:lineRule="auto"/>
+        <w:contextualSpacing w:val="0"/>
+        <w:rPr>
+          <w:rStyle w:val="Titelvanboek"/>
+          <w:b/>
+          <w:kern w:val="0"/>
+          <w:lang w:eastAsia="nl-BE"/>
+        </w:rPr>
+      </w:pPr>
+      <w:r>
+        <w:rPr>
+          <w:rStyle w:val="Titelvanboek"/>
+          <w:b/>
+          <w:kern w:val="0"/>
+          <w:lang w:eastAsia="nl-BE"/>
+        </w:rPr>
         <w:t xml:space="preserve">Windows Store </w:t>
       </w:r>
       <w:proofErr w:type="spellStart"/>
       <w:r>
+        <w:rPr>
+          <w:rStyle w:val="Titelvanboek"/>
+          <w:b/>
+          <w:kern w:val="0"/>
+          <w:lang w:eastAsia="nl-BE"/>
+        </w:rPr>
         <w:t>for</w:t>
       </w:r>
       <w:proofErr w:type="spellEnd"/>
       <w:r>
-        <w:t xml:space="preserve"> Business (</w:t>
-      </w:r>
-      <w:r>
-        <w:t>SFB</w:t>
-      </w:r>
-      <w:r>
-        <w:t>)</w:t>
-      </w:r>
-    </w:p>
-    <w:p/>
+        <w:rPr>
+          <w:rStyle w:val="Titelvanboek"/>
+          <w:b/>
+          <w:kern w:val="0"/>
+          <w:lang w:eastAsia="nl-BE"/>
+        </w:rPr>
+        <w:t xml:space="preserve"> Business (SFB)</w:t>
+      </w:r>
+    </w:p>
+    <w:p>
+      <w:pPr>
+        <w:spacing w:after="0"/>
+      </w:pPr>
+    </w:p>
     <w:p>
       <w:pPr>
         <w:pStyle w:val="Lijstalinea"/>
@@ -118,6 +144,8 @@
       <w:r>
         <w:t>Version upgrading</w:t>
       </w:r>
+      <w:bookmarkStart w:id="0" w:name="_GoBack"/>
+      <w:bookmarkEnd w:id="0"/>
     </w:p>
     <w:p>
       <w:pPr>
@@ -155,8 +183,9 @@
       <w:proofErr w:type="spellEnd"/>
     </w:p>
     <w:p>
-      <w:bookmarkStart w:id="0" w:name="_GoBack"/>
-      <w:bookmarkEnd w:id="0"/>
+      <w:pPr>
+        <w:spacing w:after="0"/>
+      </w:pPr>
     </w:p>
     <w:p>
       <w:pPr>
@@ -282,14 +311,9 @@
         <w:t>Om te zien hoe dit verhaal het probleem zou kunnen oplossen</w:t>
       </w:r>
     </w:p>
-    <w:p/>
     <w:p>
       <w:pPr>
         <w:pStyle w:val="Kop1"/>
-        <w:numPr>
-          <w:ilvl w:val="0"/>
-          <w:numId w:val="38"/>
-        </w:numPr>
       </w:pPr>
       <w:r>
         <w:t>Microsoft Store</w:t>
@@ -615,10 +639,6 @@
     <w:p>
       <w:pPr>
         <w:pStyle w:val="Kop1"/>
-        <w:numPr>
-          <w:ilvl w:val="0"/>
-          <w:numId w:val="38"/>
-        </w:numPr>
       </w:pPr>
       <w:r>
         <w:lastRenderedPageBreak/>
@@ -1013,10 +1033,6 @@
     <w:p>
       <w:pPr>
         <w:pStyle w:val="Kop1"/>
-        <w:numPr>
-          <w:ilvl w:val="0"/>
-          <w:numId w:val="38"/>
-        </w:numPr>
       </w:pPr>
       <w:r>
         <w:lastRenderedPageBreak/>
@@ -1039,10 +1055,6 @@
     <w:p>
       <w:pPr>
         <w:pStyle w:val="Kop1"/>
-        <w:numPr>
-          <w:ilvl w:val="0"/>
-          <w:numId w:val="38"/>
-        </w:numPr>
       </w:pPr>
       <w:r>
         <w:t>Meerdere Stores van verschillende bedrijven op 1 PC</w:t>
@@ -1056,10 +1068,6 @@
     <w:p>
       <w:pPr>
         <w:pStyle w:val="Kop1"/>
-        <w:numPr>
-          <w:ilvl w:val="0"/>
-          <w:numId w:val="38"/>
-        </w:numPr>
       </w:pPr>
       <w:r>
         <w:t>Version upgrading</w:t>
@@ -1560,16 +1568,52 @@
           <w:sz w:val="20"/>
           <w:szCs w:val="20"/>
         </w:rPr>
-        <w:t xml:space="preserve"> you need to switch apps for specific employees.</w:t>
+        <w:t xml:space="preserve"> </w:t>
+      </w:r>
+      <w:proofErr w:type="spellStart"/>
+      <w:r>
+        <w:rPr>
+          <w:rFonts w:ascii="Segoe UI" w:hAnsi="Segoe UI" w:cs="Segoe UI"/>
+          <w:color w:val="2A2A2A"/>
+          <w:sz w:val="20"/>
+          <w:szCs w:val="20"/>
+        </w:rPr>
+        <w:t>you</w:t>
+      </w:r>
+      <w:proofErr w:type="spellEnd"/>
+      <w:r>
+        <w:rPr>
+          <w:rFonts w:ascii="Segoe UI" w:hAnsi="Segoe UI" w:cs="Segoe UI"/>
+          <w:color w:val="2A2A2A"/>
+          <w:sz w:val="20"/>
+          <w:szCs w:val="20"/>
+        </w:rPr>
+        <w:t xml:space="preserve"> </w:t>
+      </w:r>
+      <w:proofErr w:type="spellStart"/>
+      <w:r>
+        <w:rPr>
+          <w:rFonts w:ascii="Segoe UI" w:hAnsi="Segoe UI" w:cs="Segoe UI"/>
+          <w:color w:val="2A2A2A"/>
+          <w:sz w:val="20"/>
+          <w:szCs w:val="20"/>
+        </w:rPr>
+        <w:t>need</w:t>
+      </w:r>
+      <w:proofErr w:type="spellEnd"/>
+      <w:r>
+        <w:rPr>
+          <w:rFonts w:ascii="Segoe UI" w:hAnsi="Segoe UI" w:cs="Segoe UI"/>
+          <w:color w:val="2A2A2A"/>
+          <w:sz w:val="20"/>
+          <w:szCs w:val="20"/>
+        </w:rPr>
+        <w:t xml:space="preserve"> to switch apps for specific employees.</w:t>
       </w:r>
     </w:p>
     <w:p>
       <w:pPr>
         <w:pStyle w:val="Kop1"/>
-        <w:numPr>
-          <w:ilvl w:val="0"/>
-          <w:numId w:val="38"/>
-        </w:numPr>
       </w:pPr>
       <w:r>
         <w:t>Power Shell??</w:t>
@@ -1583,10 +1627,6 @@
     <w:p>
       <w:pPr>
         <w:pStyle w:val="Kop1"/>
-        <w:numPr>
-          <w:ilvl w:val="0"/>
-          <w:numId w:val="38"/>
-        </w:numPr>
       </w:pPr>
       <w:r>
         <w:t xml:space="preserve">Microsoft </w:t>
@@ -2976,7 +3016,7 @@
 </file>
 
 <file path=word/numbering.xml><?xml version="1.0" encoding="utf-8"?>
-<w:numbering xmlns:wpc="http://schemas.microsoft.com/office/word/2010/wordprocessingCanvas" xmlns:cx="http://schemas.microsoft.com/office/drawing/2014/chartex" xmlns:cx1="http://schemas.microsoft.com/office/drawing/2015/9/8/chartex" xmlns:cx2="http://schemas.microsoft.com/office/drawing/2015/10/21/chartex" xmlns:mc="http://schemas.openxmlformats.org/markup-compatibility/2006" xmlns:o="urn:schemas-microsoft-com:office:office" xmlns:r="http://schemas.openxmlformats.org/officeDocument/2006/relationships" xmlns:m="http://schemas.openxmlformats.org/officeDocument/2006/math" xmlns:v="urn:schemas-microsoft-com:vml" xmlns:wp14="http://schemas.microsoft.com/office/word/2010/wordprocessingDrawing" xmlns:wp="http://schemas.openxmlformats.org/drawingml/2006/wordprocessingDrawing" xmlns:w10="urn:schemas-microsoft-com:office:word" xmlns:w="http://schemas.openxmlformats.org/wordprocessingml/2006/main" xmlns:w14="http://schemas.microsoft.com/office/word/2010/wordml" xmlns:w15="http://schemas.microsoft.com/office/word/2012/wordml" xmlns:w16se="http://schemas.microsoft.com/office/word/2015/wordml/symex" xmlns:wpg="http://schemas.microsoft.com/office/word/2010/wordprocessingGroup" xmlns:wpi="http://schemas.microsoft.com/office/word/2010/wordprocessingInk" xmlns:wne="http://schemas.microsoft.com/office/word/2006/wordml" xmlns:wps="http://schemas.microsoft.com/office/word/2010/wordprocessingShape" mc:Ignorable="w14 w15 w16se wp14">
+<w:numbering xmlns:wpc="http://schemas.microsoft.com/office/word/2010/wordprocessingCanvas" xmlns:mc="http://schemas.openxmlformats.org/markup-compatibility/2006" xmlns:o="urn:schemas-microsoft-com:office:office" xmlns:r="http://schemas.openxmlformats.org/officeDocument/2006/relationships" xmlns:m="http://schemas.openxmlformats.org/officeDocument/2006/math" xmlns:v="urn:schemas-microsoft-com:vml" xmlns:wp14="http://schemas.microsoft.com/office/word/2010/wordprocessingDrawing" xmlns:wp="http://schemas.openxmlformats.org/drawingml/2006/wordprocessingDrawing" xmlns:w10="urn:schemas-microsoft-com:office:word" xmlns:w="http://schemas.openxmlformats.org/wordprocessingml/2006/main" xmlns:w14="http://schemas.microsoft.com/office/word/2010/wordml" xmlns:w15="http://schemas.microsoft.com/office/word/2012/wordml" xmlns:wpg="http://schemas.microsoft.com/office/word/2010/wordprocessingGroup" xmlns:wpi="http://schemas.microsoft.com/office/word/2010/wordprocessingInk" xmlns:wne="http://schemas.microsoft.com/office/word/2006/wordml" xmlns:wps="http://schemas.microsoft.com/office/word/2010/wordprocessingShape" mc:Ignorable="w14 w15 wp14">
   <w:numPicBullet w:numPicBulletId="0">
     <w:pict>
       <v:shapetype id="_x0000_t75" coordsize="21600,21600" o:spt="75" o:preferrelative="t" path="m@4@5l@4@11@9@11@9@5xe" filled="f" stroked="f">
@@ -2998,7 +3038,7 @@
         <v:path o:extrusionok="f" gradientshapeok="t" o:connecttype="rect"/>
         <o:lock v:ext="edit" aspectratio="t"/>
       </v:shapetype>
-      <v:shape id="_x0000_i1030" type="#_x0000_t75" alt="Mt621271.wedge(en-us,VS.85).gif" style="width:.75pt;height:.75pt;visibility:visible;mso-wrap-style:square" o:bullet="t">
+      <v:shape id="_x0000_i1034" type="#_x0000_t75" alt="Mt621271.wedge(en-us,VS.85).gif" style="width:.65pt;height:.65pt;visibility:visible;mso-wrap-style:square" o:bullet="t">
         <v:imagedata r:id="rId1" o:title="Mt621271"/>
       </v:shape>
     </w:pict>
@@ -4145,10 +4185,11 @@
   <w:abstractNum w:abstractNumId="10" w15:restartNumberingAfterBreak="0">
     <w:nsid w:val="165A3415"/>
     <w:multiLevelType w:val="hybridMultilevel"/>
-    <w:tmpl w:val="A3126E60"/>
-    <w:lvl w:ilvl="0" w:tplc="08130015">
+    <w:tmpl w:val="EFD44E70"/>
+    <w:lvl w:ilvl="0" w:tplc="ACC46A5E">
       <w:start w:val="1"/>
       <w:numFmt w:val="upperLetter"/>
+      <w:pStyle w:val="Kop1"/>
       <w:lvlText w:val="%1."/>
       <w:lvlJc w:val="left"/>
       <w:pPr>
@@ -7863,7 +7904,7 @@
 </file>
 
 <file path=word/styles.xml><?xml version="1.0" encoding="utf-8"?>
-<w:styles xmlns:mc="http://schemas.openxmlformats.org/markup-compatibility/2006" xmlns:r="http://schemas.openxmlformats.org/officeDocument/2006/relationships" xmlns:w="http://schemas.openxmlformats.org/wordprocessingml/2006/main" xmlns:w14="http://schemas.microsoft.com/office/word/2010/wordml" xmlns:w15="http://schemas.microsoft.com/office/word/2012/wordml" xmlns:w16se="http://schemas.microsoft.com/office/word/2015/wordml/symex" mc:Ignorable="w14 w15 w16se">
+<w:styles xmlns:mc="http://schemas.openxmlformats.org/markup-compatibility/2006" xmlns:r="http://schemas.openxmlformats.org/officeDocument/2006/relationships" xmlns:w="http://schemas.openxmlformats.org/wordprocessingml/2006/main" xmlns:w14="http://schemas.microsoft.com/office/word/2010/wordml" xmlns:w15="http://schemas.microsoft.com/office/word/2012/wordml" mc:Ignorable="w14 w15">
   <w:docDefaults>
     <w:rPrDefault>
       <w:rPr>
@@ -7879,7 +7920,7 @@
       </w:pPr>
     </w:pPrDefault>
   </w:docDefaults>
-  <w:latentStyles w:defLockedState="0" w:defUIPriority="99" w:defSemiHidden="0" w:defUnhideWhenUsed="0" w:defQFormat="0" w:count="372">
+  <w:latentStyles w:defLockedState="0" w:defUIPriority="99" w:defSemiHidden="0" w:defUnhideWhenUsed="0" w:defQFormat="0" w:count="371">
     <w:lsdException w:name="Normal" w:uiPriority="0" w:qFormat="1"/>
     <w:lsdException w:name="heading 1" w:uiPriority="9" w:qFormat="1"/>
     <w:lsdException w:name="heading 2" w:semiHidden="1" w:uiPriority="9" w:unhideWhenUsed="1" w:qFormat="1"/>
@@ -7942,7 +7983,7 @@
     <w:lsdException w:name="List Number 3" w:semiHidden="1" w:unhideWhenUsed="1"/>
     <w:lsdException w:name="List Number 4" w:semiHidden="1" w:unhideWhenUsed="1"/>
     <w:lsdException w:name="List Number 5" w:semiHidden="1" w:unhideWhenUsed="1"/>
-    <w:lsdException w:name="Title" w:uiPriority="10" w:qFormat="1"/>
+    <w:lsdException w:name="Title" w:uiPriority="0" w:qFormat="1"/>
     <w:lsdException w:name="Closing" w:semiHidden="1" w:unhideWhenUsed="1"/>
     <w:lsdException w:name="Signature" w:semiHidden="1" w:unhideWhenUsed="1"/>
     <w:lsdException w:name="Default Paragraph Font" w:semiHidden="1" w:uiPriority="1" w:unhideWhenUsed="1"/>
@@ -8251,13 +8292,12 @@
     <w:lsdException w:name="List Table 5 Dark Accent 6" w:uiPriority="50"/>
     <w:lsdException w:name="List Table 6 Colorful Accent 6" w:uiPriority="51"/>
     <w:lsdException w:name="List Table 7 Colorful Accent 6" w:uiPriority="52"/>
-    <w:lsdException w:name="Mention" w:semiHidden="1" w:unhideWhenUsed="1"/>
   </w:latentStyles>
   <w:style w:type="paragraph" w:default="1" w:styleId="Standaard">
     <w:name w:val="Normal"/>
     <w:qFormat/>
   </w:style>
-  <w:style w:type="paragraph" w:styleId="Kop1">
+  <w:style w:type="paragraph" w:styleId="Kop10">
     <w:name w:val="heading 1"/>
     <w:basedOn w:val="Standaard"/>
     <w:next w:val="Standaard"/>
@@ -8352,7 +8392,7 @@
   <w:style w:type="character" w:customStyle="1" w:styleId="Kop1Char">
     <w:name w:val="Kop 1 Char"/>
     <w:basedOn w:val="Standaardalinea-lettertype"/>
-    <w:link w:val="Kop1"/>
+    <w:link w:val="Kop10"/>
     <w:uiPriority w:val="9"/>
     <w:rsid w:val="00A97603"/>
     <w:rPr>
@@ -8415,7 +8455,6 @@
     <w:basedOn w:val="Standaard"/>
     <w:next w:val="Standaard"/>
     <w:link w:val="TitelChar"/>
-    <w:uiPriority w:val="10"/>
     <w:qFormat/>
     <w:rsid w:val="00A97603"/>
     <w:pPr>
@@ -8665,6 +8704,60 @@
     <w:name w:val="apple-converted-space"/>
     <w:basedOn w:val="Standaardalinea-lettertype"/>
     <w:rsid w:val="0015103C"/>
+  </w:style>
+  <w:style w:type="character" w:styleId="Titelvanboek">
+    <w:name w:val="Book Title"/>
+    <w:basedOn w:val="Standaardalinea-lettertype"/>
+    <w:uiPriority w:val="33"/>
+    <w:qFormat/>
+    <w:rsid w:val="00AC2BFD"/>
+    <w:rPr>
+      <w:rFonts w:ascii="Arial" w:eastAsia="Arial" w:hAnsi="Arial" w:cs="Arial"/>
+      <w:bCs/>
+      <w:iCs/>
+      <w:color w:val="000000"/>
+      <w:spacing w:val="5"/>
+      <w:sz w:val="48"/>
+      <w:szCs w:val="48"/>
+      <w:u w:val="none"/>
+      <w:lang w:val="nl-BE"/>
+    </w:rPr>
+  </w:style>
+  <w:style w:type="paragraph" w:customStyle="1" w:styleId="Kop1">
+    <w:name w:val="Kop1"/>
+    <w:basedOn w:val="Kop10"/>
+    <w:link w:val="Kop1Char0"/>
+    <w:qFormat/>
+    <w:rsid w:val="00AC2BFD"/>
+    <w:pPr>
+      <w:numPr>
+        <w:numId w:val="38"/>
+      </w:numPr>
+      <w:spacing w:after="120" w:line="276" w:lineRule="auto"/>
+      <w:ind w:left="0" w:firstLine="0"/>
+    </w:pPr>
+    <w:rPr>
+      <w:rFonts w:ascii="Arial" w:eastAsia="Arial" w:hAnsi="Arial" w:cs="Arial"/>
+      <w:b/>
+      <w:color w:val="000000"/>
+      <w:sz w:val="36"/>
+      <w:szCs w:val="36"/>
+      <w:lang w:eastAsia="nl-BE"/>
+    </w:rPr>
+  </w:style>
+  <w:style w:type="character" w:customStyle="1" w:styleId="Kop1Char0">
+    <w:name w:val="Kop1 Char"/>
+    <w:basedOn w:val="Standaardalinea-lettertype"/>
+    <w:link w:val="Kop1"/>
+    <w:rsid w:val="00AC2BFD"/>
+    <w:rPr>
+      <w:rFonts w:ascii="Arial" w:eastAsia="Arial" w:hAnsi="Arial" w:cs="Arial"/>
+      <w:b/>
+      <w:color w:val="000000"/>
+      <w:sz w:val="36"/>
+      <w:szCs w:val="36"/>
+      <w:lang w:eastAsia="nl-BE"/>
+    </w:rPr>
   </w:style>
 </w:styles>
 </file>
@@ -8935,7 +9028,7 @@
 </file>
 
 <file path=customXml/itemProps1.xml><?xml version="1.0" encoding="utf-8"?>
-<ds:datastoreItem xmlns:ds="http://schemas.openxmlformats.org/officeDocument/2006/customXml" ds:itemID="{CC9DE236-B9D9-4283-9688-AF80ADAF69F3}">
+<ds:datastoreItem xmlns:ds="http://schemas.openxmlformats.org/officeDocument/2006/customXml" ds:itemID="{3D3EC5F0-5CB0-4716-8CB6-C4BF2E9DDAF2}">
   <ds:schemaRefs>
     <ds:schemaRef ds:uri="http://schemas.openxmlformats.org/officeDocument/2006/bibliography"/>
   </ds:schemaRefs>
